--- a/Fasil CV.docx
+++ b/Fasil CV.docx
@@ -2705,7 +2705,7 @@
                                 <w:szCs w:val="24"/>
                                 <w:lang w:val="en-US"/>
                               </w:rPr>
-                              <w:t>, STS</w:t>
+                              <w:t>, STS, IntelliJ</w:t>
                             </w:r>
                           </w:p>
                           <w:p>
@@ -3018,7 +3018,7 @@
                           <w:szCs w:val="24"/>
                           <w:lang w:val="en-US"/>
                         </w:rPr>
-                        <w:t>, STS</w:t>
+                        <w:t>, STS, IntelliJ</w:t>
                       </w:r>
                     </w:p>
                     <w:p>

--- a/Fasil CV.docx
+++ b/Fasil CV.docx
@@ -1195,18 +1195,18 @@
         <mc:AlternateContent>
           <mc:Choice Requires="wps">
             <w:drawing>
-              <wp:anchor distT="0" distB="0" distL="114300" distR="114300" simplePos="0" relativeHeight="251669504" behindDoc="0" locked="0" layoutInCell="1" allowOverlap="1">
+              <wp:anchor distT="0" distB="0" distL="114300" distR="114300" simplePos="0" relativeHeight="251668480" behindDoc="0" locked="0" layoutInCell="1" allowOverlap="1">
                 <wp:simplePos x="0" y="0"/>
                 <wp:positionH relativeFrom="margin">
-                  <wp:posOffset>-375285</wp:posOffset>
+                  <wp:posOffset>-441960</wp:posOffset>
                 </wp:positionH>
                 <wp:positionV relativeFrom="paragraph">
-                  <wp:posOffset>4433570</wp:posOffset>
+                  <wp:posOffset>4571365</wp:posOffset>
                 </wp:positionV>
-                <wp:extent cx="6922770" cy="3827780"/>
+                <wp:extent cx="6922770" cy="462915"/>
                 <wp:effectExtent l="0" t="0" r="0" b="0"/>
                 <wp:wrapNone/>
-                <wp:docPr id="13" name="Text Box 13"/>
+                <wp:docPr id="11" name="Text Box 11"/>
                 <wp:cNvGraphicFramePr/>
                 <a:graphic xmlns:a="http://schemas.openxmlformats.org/drawingml/2006/main">
                   <a:graphicData uri="http://schemas.microsoft.com/office/word/2010/wordprocessingShape">
@@ -1215,7 +1215,7 @@
                       <wps:spPr>
                         <a:xfrm>
                           <a:off x="0" y="0"/>
-                          <a:ext cx="6922770" cy="3827780"/>
+                          <a:ext cx="6922770" cy="462915"/>
                         </a:xfrm>
                         <a:prstGeom prst="rect">
                           <a:avLst/>
@@ -1229,375 +1229,43 @@
                         <w:txbxContent>
                           <w:p>
                             <w:pPr>
-                              <w:spacing w:after="0"/>
+                              <w:pBdr>
+                                <w:bottom w:val="single" w:color="auto" w:sz="4" w:space="1"/>
+                              </w:pBdr>
                               <w:rPr>
                                 <w:b/>
                                 <w:bCs/>
-                                <w:sz w:val="24"/>
-                                <w:szCs w:val="24"/>
-                              </w:rPr>
-                            </w:pPr>
-                          </w:p>
-                          <w:p>
-                            <w:pPr>
-                              <w:spacing w:after="0"/>
-                              <w:rPr>
-                                <w:rFonts w:hint="default"/>
+                                <w:color w:val="404040" w:themeColor="text1" w:themeTint="BF"/>
+                                <w:sz w:val="36"/>
+                                <w:szCs w:val="36"/>
+                                <w14:textFill>
+                                  <w14:solidFill>
+                                    <w14:schemeClr w14:val="tx1">
+                                      <w14:lumMod w14:val="75000"/>
+                                      <w14:lumOff w14:val="25000"/>
+                                    </w14:schemeClr>
+                                  </w14:solidFill>
+                                </w14:textFill>
+                              </w:rPr>
+                            </w:pPr>
+                            <w:r>
+                              <w:rPr>
                                 <w:b/>
                                 <w:bCs/>
-                                <w:sz w:val="24"/>
-                                <w:szCs w:val="24"/>
-                              </w:rPr>
-                            </w:pPr>
-                            <w:r>
-                              <w:rPr>
-                                <w:rFonts w:hint="default"/>
-                                <w:b/>
-                                <w:bCs/>
-                                <w:sz w:val="24"/>
-                                <w:szCs w:val="24"/>
-                              </w:rPr>
-                              <w:t xml:space="preserve">Cognizant – </w:t>
-                            </w:r>
-                            <w:r>
-                              <w:rPr>
-                                <w:rFonts w:hint="default"/>
-                                <w:b w:val="0"/>
-                                <w:bCs w:val="0"/>
-                                <w:sz w:val="24"/>
-                                <w:szCs w:val="24"/>
-                              </w:rPr>
-                              <w:t>June 2022 to Present</w:t>
-                            </w:r>
-                          </w:p>
-                          <w:p>
-                            <w:pPr>
-                              <w:spacing w:after="0"/>
-                              <w:rPr>
-                                <w:b/>
-                                <w:bCs/>
-                                <w:sz w:val="24"/>
-                                <w:szCs w:val="24"/>
-                              </w:rPr>
-                            </w:pPr>
-                            <w:r>
-                              <w:rPr>
-                                <w:rFonts w:hint="default"/>
-                                <w:b/>
-                                <w:bCs/>
-                                <w:sz w:val="24"/>
-                                <w:szCs w:val="24"/>
-                                <w:lang w:val="en-US"/>
-                              </w:rPr>
-                              <w:t xml:space="preserve">Software </w:t>
-                            </w:r>
-                            <w:r>
-                              <w:rPr>
-                                <w:b/>
-                                <w:bCs/>
-                                <w:sz w:val="24"/>
-                                <w:szCs w:val="24"/>
-                              </w:rPr>
-                              <w:t>Engineer</w:t>
-                            </w:r>
-                          </w:p>
-                          <w:p>
-                            <w:pPr>
-                              <w:pStyle w:val="5"/>
-                              <w:numPr>
-                                <w:ilvl w:val="0"/>
-                                <w:numId w:val="1"/>
-                              </w:numPr>
-                              <w:spacing w:after="0"/>
-                              <w:rPr>
-                                <w:sz w:val="24"/>
-                                <w:szCs w:val="24"/>
-                              </w:rPr>
-                            </w:pPr>
-                            <w:r>
-                              <w:rPr>
-                                <w:rFonts w:hint="default"/>
-                                <w:sz w:val="24"/>
-                                <w:szCs w:val="24"/>
-                              </w:rPr>
-                              <w:t>Project Agent Assist (Client: Verizon): Agent Assist Chatbot is an agent facing bot that assists the agent to resolve the customer's queries effectively.</w:t>
-                            </w:r>
-                          </w:p>
-                          <w:p>
-                            <w:pPr>
-                              <w:pStyle w:val="5"/>
-                              <w:numPr>
-                                <w:ilvl w:val="0"/>
-                                <w:numId w:val="1"/>
-                              </w:numPr>
-                              <w:spacing w:after="0"/>
-                              <w:rPr>
-                                <w:sz w:val="24"/>
-                                <w:szCs w:val="24"/>
-                              </w:rPr>
-                            </w:pPr>
-                            <w:r>
-                              <w:rPr>
-                                <w:rFonts w:hint="default"/>
-                                <w:sz w:val="24"/>
-                                <w:szCs w:val="24"/>
-                              </w:rPr>
-                              <w:t>Technology: Java - Spring Boot - Microservices based application.</w:t>
-                            </w:r>
-                          </w:p>
-                          <w:p>
-                            <w:pPr>
-                              <w:pStyle w:val="5"/>
-                              <w:numPr>
-                                <w:ilvl w:val="0"/>
-                                <w:numId w:val="1"/>
-                              </w:numPr>
-                              <w:spacing w:after="0"/>
-                              <w:rPr>
-                                <w:sz w:val="24"/>
-                                <w:szCs w:val="24"/>
-                              </w:rPr>
-                            </w:pPr>
-                            <w:r>
-                              <w:rPr>
-                                <w:rFonts w:hint="default"/>
-                                <w:sz w:val="24"/>
-                                <w:szCs w:val="24"/>
-                              </w:rPr>
-                              <w:t>The Bot uses microservices for various business modules with Google cloud DialogFlow for natural language processing to create an interactive platform for the Verizon customers in various channels like App, iMessage, social media and browser</w:t>
-                            </w:r>
-                            <w:r>
-                              <w:rPr>
-                                <w:rFonts w:hint="default"/>
-                                <w:sz w:val="24"/>
-                                <w:szCs w:val="24"/>
-                                <w:lang w:val="en-US"/>
-                              </w:rPr>
-                              <w:t>.</w:t>
-                            </w:r>
-                          </w:p>
-                          <w:p>
-                            <w:pPr>
-                              <w:pStyle w:val="5"/>
-                              <w:numPr>
-                                <w:ilvl w:val="0"/>
-                                <w:numId w:val="1"/>
-                              </w:numPr>
-                              <w:spacing w:after="0"/>
-                              <w:rPr>
-                                <w:sz w:val="24"/>
-                                <w:szCs w:val="24"/>
-                              </w:rPr>
-                            </w:pPr>
-                            <w:r>
-                              <w:rPr>
-                                <w:sz w:val="24"/>
-                                <w:szCs w:val="24"/>
-                              </w:rPr>
-                              <w:t>Responsibilities:</w:t>
-                            </w:r>
-                          </w:p>
-                          <w:p>
-                            <w:pPr>
-                              <w:pStyle w:val="5"/>
-                              <w:numPr>
-                                <w:ilvl w:val="1"/>
-                                <w:numId w:val="1"/>
-                              </w:numPr>
-                              <w:spacing w:after="0"/>
-                              <w:rPr>
-                                <w:sz w:val="24"/>
-                                <w:szCs w:val="24"/>
-                              </w:rPr>
-                            </w:pPr>
-                            <w:r>
-                              <w:rPr>
-                                <w:rFonts w:hint="default"/>
-                                <w:sz w:val="24"/>
-                                <w:szCs w:val="24"/>
-                              </w:rPr>
-                              <w:t>Developing</w:t>
-                            </w:r>
-                            <w:r>
-                              <w:rPr>
-                                <w:rFonts w:hint="default"/>
-                                <w:sz w:val="24"/>
-                                <w:szCs w:val="24"/>
-                                <w:lang w:val="en-US"/>
-                              </w:rPr>
-                              <w:t>/Updating</w:t>
-                            </w:r>
-                            <w:r>
-                              <w:rPr>
-                                <w:rFonts w:hint="default"/>
-                                <w:sz w:val="24"/>
-                                <w:szCs w:val="24"/>
-                              </w:rPr>
-                              <w:t xml:space="preserve"> microservices based on new requirement and working on enhancing </w:t>
-                            </w:r>
-                            <w:r>
-                              <w:rPr>
-                                <w:rFonts w:hint="default"/>
-                                <w:sz w:val="24"/>
-                                <w:szCs w:val="24"/>
-                                <w:lang w:val="en-US"/>
-                              </w:rPr>
-                              <w:t xml:space="preserve">the </w:t>
-                            </w:r>
-                            <w:r>
-                              <w:rPr>
-                                <w:rFonts w:hint="default"/>
-                                <w:sz w:val="24"/>
-                                <w:szCs w:val="24"/>
-                              </w:rPr>
-                              <w:t>existing services.</w:t>
-                            </w:r>
-                          </w:p>
-                          <w:p>
-                            <w:pPr>
-                              <w:pStyle w:val="5"/>
-                              <w:numPr>
-                                <w:ilvl w:val="1"/>
-                                <w:numId w:val="1"/>
-                              </w:numPr>
-                              <w:spacing w:after="0"/>
-                              <w:rPr>
-                                <w:sz w:val="24"/>
-                                <w:szCs w:val="24"/>
-                              </w:rPr>
-                            </w:pPr>
-                            <w:r>
-                              <w:rPr>
-                                <w:rFonts w:hint="default"/>
-                                <w:sz w:val="24"/>
-                                <w:szCs w:val="24"/>
-                              </w:rPr>
-                              <w:t xml:space="preserve">Creating conversation by using Google </w:t>
-                            </w:r>
-                            <w:r>
-                              <w:rPr>
-                                <w:rFonts w:hint="default"/>
-                                <w:sz w:val="24"/>
-                                <w:szCs w:val="24"/>
-                                <w:lang w:val="en-US"/>
-                              </w:rPr>
-                              <w:t>DialogFlow</w:t>
-                            </w:r>
-                            <w:r>
-                              <w:rPr>
-                                <w:rFonts w:hint="default"/>
-                                <w:sz w:val="24"/>
-                                <w:szCs w:val="24"/>
-                              </w:rPr>
-                              <w:t xml:space="preserve"> and updating the training set</w:t>
-                            </w:r>
-                            <w:r>
-                              <w:rPr>
-                                <w:rFonts w:hint="default"/>
-                                <w:sz w:val="24"/>
-                                <w:szCs w:val="24"/>
-                                <w:lang w:val="en-US"/>
-                              </w:rPr>
-                              <w:t>.</w:t>
-                            </w:r>
-                          </w:p>
-                          <w:p>
-                            <w:pPr>
-                              <w:pStyle w:val="5"/>
-                              <w:numPr>
-                                <w:ilvl w:val="1"/>
-                                <w:numId w:val="1"/>
-                              </w:numPr>
-                              <w:spacing w:after="0"/>
-                              <w:rPr>
-                                <w:sz w:val="24"/>
-                                <w:szCs w:val="24"/>
-                              </w:rPr>
-                            </w:pPr>
-                            <w:r>
-                              <w:rPr>
-                                <w:rFonts w:hint="default"/>
-                                <w:sz w:val="24"/>
-                                <w:szCs w:val="24"/>
-                                <w:lang w:val="en-US"/>
-                              </w:rPr>
-                              <w:t>Working on AEM templates for handling the UI custom responses of the chatbot.</w:t>
-                            </w:r>
-                          </w:p>
-                          <w:p>
-                            <w:pPr>
-                              <w:pStyle w:val="5"/>
-                              <w:numPr>
-                                <w:ilvl w:val="1"/>
-                                <w:numId w:val="1"/>
-                              </w:numPr>
-                              <w:spacing w:after="0"/>
-                              <w:rPr>
-                                <w:sz w:val="24"/>
-                                <w:szCs w:val="24"/>
-                              </w:rPr>
-                            </w:pPr>
-                            <w:r>
-                              <w:rPr>
-                                <w:rFonts w:hint="default"/>
-                                <w:sz w:val="24"/>
-                                <w:szCs w:val="24"/>
-                                <w:lang w:val="en-US"/>
-                              </w:rPr>
-                              <w:t>Working on use case development and defect fixing.</w:t>
-                            </w:r>
-                          </w:p>
-                          <w:p>
-                            <w:pPr>
-                              <w:pStyle w:val="5"/>
-                              <w:numPr>
-                                <w:ilvl w:val="1"/>
-                                <w:numId w:val="1"/>
-                              </w:numPr>
-                              <w:spacing w:after="0"/>
-                              <w:rPr>
-                                <w:sz w:val="24"/>
-                                <w:szCs w:val="24"/>
-                              </w:rPr>
-                            </w:pPr>
-                            <w:r>
-                              <w:rPr>
-                                <w:rFonts w:hint="default"/>
-                                <w:sz w:val="24"/>
-                                <w:szCs w:val="24"/>
-                              </w:rPr>
-                              <w:t>Understanding the business from the given user stories, providing estimates and story points in Sprint planning</w:t>
-                            </w:r>
-                          </w:p>
-                          <w:p>
-                            <w:pPr>
-                              <w:pStyle w:val="5"/>
-                              <w:numPr>
-                                <w:ilvl w:val="0"/>
-                                <w:numId w:val="0"/>
-                              </w:numPr>
-                              <w:spacing w:after="0"/>
-                              <w:ind w:left="1080" w:leftChars="0"/>
-                              <w:rPr>
-                                <w:sz w:val="24"/>
-                                <w:szCs w:val="24"/>
-                              </w:rPr>
-                            </w:pPr>
-                          </w:p>
-                          <w:p>
-                            <w:pPr>
-                              <w:pStyle w:val="5"/>
-                              <w:numPr>
-                                <w:ilvl w:val="0"/>
-                                <w:numId w:val="0"/>
-                              </w:numPr>
-                              <w:spacing w:after="0"/>
-                              <w:ind w:left="1080" w:leftChars="0"/>
-                              <w:rPr>
-                                <w:sz w:val="24"/>
-                                <w:szCs w:val="24"/>
-                              </w:rPr>
-                            </w:pPr>
+                                <w:color w:val="404040" w:themeColor="text1" w:themeTint="BF"/>
+                                <w:sz w:val="36"/>
+                                <w:szCs w:val="36"/>
+                                <w14:textFill>
+                                  <w14:solidFill>
+                                    <w14:schemeClr w14:val="tx1">
+                                      <w14:lumMod w14:val="75000"/>
+                                      <w14:lumOff w14:val="25000"/>
+                                    </w14:schemeClr>
+                                  </w14:solidFill>
+                                </w14:textFill>
+                              </w:rPr>
+                              <w:t>Professional Work Experience</w:t>
+                            </w:r>
                           </w:p>
                         </w:txbxContent>
                       </wps:txbx>
@@ -1612,7 +1280,7 @@
           </mc:Choice>
           <mc:Fallback>
             <w:pict>
-              <v:shape id="_x0000_s1026" o:spid="_x0000_s1026" o:spt="202" type="#_x0000_t202" style="position:absolute;left:0pt;margin-left:-29.55pt;margin-top:349.1pt;height:301.4pt;width:545.1pt;mso-position-horizontal-relative:margin;z-index:251669504;mso-width-relative:page;mso-height-relative:page;" filled="f" stroked="f" coordsize="21600,21600" o:gfxdata="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">
+              <v:shape id="_x0000_s1026" o:spid="_x0000_s1026" o:spt="202" type="#_x0000_t202" style="position:absolute;left:0pt;margin-left:-34.8pt;margin-top:359.95pt;height:36.45pt;width:545.1pt;mso-position-horizontal-relative:margin;z-index:251668480;mso-width-relative:page;mso-height-relative:page;" filled="f" stroked="f" coordsize="21600,21600" o:gfxdata="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">
                 <v:fill on="f" focussize="0,0"/>
                 <v:stroke on="f" weight="0.5pt"/>
                 <v:imagedata o:title=""/>
@@ -1621,6 +1289,507 @@
                   <w:txbxContent>
                     <w:p>
                       <w:pPr>
+                        <w:pBdr>
+                          <w:bottom w:val="single" w:color="auto" w:sz="4" w:space="1"/>
+                        </w:pBdr>
+                        <w:rPr>
+                          <w:b/>
+                          <w:bCs/>
+                          <w:color w:val="404040" w:themeColor="text1" w:themeTint="BF"/>
+                          <w:sz w:val="36"/>
+                          <w:szCs w:val="36"/>
+                          <w14:textFill>
+                            <w14:solidFill>
+                              <w14:schemeClr w14:val="tx1">
+                                <w14:lumMod w14:val="75000"/>
+                                <w14:lumOff w14:val="25000"/>
+                              </w14:schemeClr>
+                            </w14:solidFill>
+                          </w14:textFill>
+                        </w:rPr>
+                      </w:pPr>
+                      <w:r>
+                        <w:rPr>
+                          <w:b/>
+                          <w:bCs/>
+                          <w:color w:val="404040" w:themeColor="text1" w:themeTint="BF"/>
+                          <w:sz w:val="36"/>
+                          <w:szCs w:val="36"/>
+                          <w14:textFill>
+                            <w14:solidFill>
+                              <w14:schemeClr w14:val="tx1">
+                                <w14:lumMod w14:val="75000"/>
+                                <w14:lumOff w14:val="25000"/>
+                              </w14:schemeClr>
+                            </w14:solidFill>
+                          </w14:textFill>
+                        </w:rPr>
+                        <w:t>Professional Work Experience</w:t>
+                      </w:r>
+                    </w:p>
+                  </w:txbxContent>
+                </v:textbox>
+              </v:shape>
+            </w:pict>
+          </mc:Fallback>
+        </mc:AlternateContent>
+      </w:r>
+      <w:r>
+        <mc:AlternateContent>
+          <mc:Choice Requires="wps">
+            <w:drawing>
+              <wp:anchor distT="0" distB="0" distL="114300" distR="114300" simplePos="0" relativeHeight="251669504" behindDoc="0" locked="0" layoutInCell="1" allowOverlap="1">
+                <wp:simplePos x="0" y="0"/>
+                <wp:positionH relativeFrom="margin">
+                  <wp:posOffset>-370205</wp:posOffset>
+                </wp:positionH>
+                <wp:positionV relativeFrom="paragraph">
+                  <wp:posOffset>4867275</wp:posOffset>
+                </wp:positionV>
+                <wp:extent cx="6922770" cy="3523615"/>
+                <wp:effectExtent l="0" t="0" r="0" b="0"/>
+                <wp:wrapNone/>
+                <wp:docPr id="13" name="Text Box 13"/>
+                <wp:cNvGraphicFramePr/>
+                <a:graphic xmlns:a="http://schemas.openxmlformats.org/drawingml/2006/main">
+                  <a:graphicData uri="http://schemas.microsoft.com/office/word/2010/wordprocessingShape">
+                    <wps:wsp>
+                      <wps:cNvSpPr txBox="1"/>
+                      <wps:spPr>
+                        <a:xfrm>
+                          <a:off x="0" y="0"/>
+                          <a:ext cx="6922770" cy="3523615"/>
+                        </a:xfrm>
+                        <a:prstGeom prst="rect">
+                          <a:avLst/>
+                        </a:prstGeom>
+                        <a:noFill/>
+                        <a:ln w="6350">
+                          <a:noFill/>
+                        </a:ln>
+                      </wps:spPr>
+                      <wps:txbx>
+                        <w:txbxContent>
+                          <w:p>
+                            <w:pPr>
+                              <w:spacing w:after="0"/>
+                              <w:rPr>
+                                <w:b/>
+                                <w:bCs/>
+                                <w:sz w:val="24"/>
+                                <w:szCs w:val="24"/>
+                              </w:rPr>
+                            </w:pPr>
+                          </w:p>
+                          <w:p>
+                            <w:pPr>
+                              <w:spacing w:after="0"/>
+                              <w:rPr>
+                                <w:rFonts w:hint="default"/>
+                                <w:b/>
+                                <w:bCs/>
+                                <w:sz w:val="24"/>
+                                <w:szCs w:val="24"/>
+                              </w:rPr>
+                            </w:pPr>
+                            <w:r>
+                              <w:rPr>
+                                <w:rFonts w:hint="default"/>
+                                <w:b/>
+                                <w:bCs/>
+                                <w:sz w:val="24"/>
+                                <w:szCs w:val="24"/>
+                              </w:rPr>
+                              <w:t xml:space="preserve">Cognizant – </w:t>
+                            </w:r>
+                            <w:r>
+                              <w:rPr>
+                                <w:rFonts w:hint="default"/>
+                                <w:b w:val="0"/>
+                                <w:bCs w:val="0"/>
+                                <w:sz w:val="24"/>
+                                <w:szCs w:val="24"/>
+                              </w:rPr>
+                              <w:t>June 2022 to Present</w:t>
+                            </w:r>
+                          </w:p>
+                          <w:p>
+                            <w:pPr>
+                              <w:spacing w:after="0"/>
+                              <w:rPr>
+                                <w:b/>
+                                <w:bCs/>
+                                <w:sz w:val="24"/>
+                                <w:szCs w:val="24"/>
+                              </w:rPr>
+                            </w:pPr>
+                            <w:r>
+                              <w:rPr>
+                                <w:rFonts w:hint="default"/>
+                                <w:b/>
+                                <w:bCs/>
+                                <w:sz w:val="24"/>
+                                <w:szCs w:val="24"/>
+                                <w:lang w:val="en-US"/>
+                              </w:rPr>
+                              <w:t xml:space="preserve">Software </w:t>
+                            </w:r>
+                            <w:r>
+                              <w:rPr>
+                                <w:b/>
+                                <w:bCs/>
+                                <w:sz w:val="24"/>
+                                <w:szCs w:val="24"/>
+                              </w:rPr>
+                              <w:t>Engineer</w:t>
+                            </w:r>
+                          </w:p>
+                          <w:p>
+                            <w:pPr>
+                              <w:pStyle w:val="6"/>
+                              <w:numPr>
+                                <w:ilvl w:val="0"/>
+                                <w:numId w:val="1"/>
+                              </w:numPr>
+                              <w:spacing w:after="0"/>
+                              <w:rPr>
+                                <w:sz w:val="24"/>
+                                <w:szCs w:val="24"/>
+                              </w:rPr>
+                            </w:pPr>
+                            <w:r>
+                              <w:rPr>
+                                <w:rFonts w:hint="default"/>
+                                <w:sz w:val="24"/>
+                                <w:szCs w:val="24"/>
+                              </w:rPr>
+                              <w:t>Project Agent Assist (Client: Verizon): Agent Assist Chatbot is an agent facing bot that assists the agent to resolve the customer's queries effectively.</w:t>
+                            </w:r>
+                          </w:p>
+                          <w:p>
+                            <w:pPr>
+                              <w:pStyle w:val="6"/>
+                              <w:numPr>
+                                <w:ilvl w:val="0"/>
+                                <w:numId w:val="1"/>
+                              </w:numPr>
+                              <w:spacing w:after="0"/>
+                              <w:rPr>
+                                <w:sz w:val="24"/>
+                                <w:szCs w:val="24"/>
+                              </w:rPr>
+                            </w:pPr>
+                            <w:r>
+                              <w:rPr>
+                                <w:rFonts w:hint="default"/>
+                                <w:sz w:val="24"/>
+                                <w:szCs w:val="24"/>
+                              </w:rPr>
+                              <w:t>Technology: Java - Spring Boot - Microservices based application.</w:t>
+                            </w:r>
+                          </w:p>
+                          <w:p>
+                            <w:pPr>
+                              <w:pStyle w:val="6"/>
+                              <w:numPr>
+                                <w:ilvl w:val="0"/>
+                                <w:numId w:val="1"/>
+                              </w:numPr>
+                              <w:spacing w:after="0"/>
+                              <w:rPr>
+                                <w:sz w:val="24"/>
+                                <w:szCs w:val="24"/>
+                              </w:rPr>
+                            </w:pPr>
+                            <w:r>
+                              <w:rPr>
+                                <w:rFonts w:hint="default"/>
+                                <w:sz w:val="24"/>
+                                <w:szCs w:val="24"/>
+                              </w:rPr>
+                              <w:t>The Bot uses microservices for various business modules with Google cloud DialogFlow for natural language processing to create an interactive platform for the Verizon customers in various channels like App, iMessage, social media and browser</w:t>
+                            </w:r>
+                            <w:r>
+                              <w:rPr>
+                                <w:rFonts w:hint="default"/>
+                                <w:sz w:val="24"/>
+                                <w:szCs w:val="24"/>
+                                <w:lang w:val="en-US"/>
+                              </w:rPr>
+                              <w:t>.</w:t>
+                            </w:r>
+                          </w:p>
+                          <w:p>
+                            <w:pPr>
+                              <w:pStyle w:val="6"/>
+                              <w:numPr>
+                                <w:ilvl w:val="0"/>
+                                <w:numId w:val="1"/>
+                              </w:numPr>
+                              <w:spacing w:after="0"/>
+                              <w:rPr>
+                                <w:sz w:val="24"/>
+                                <w:szCs w:val="24"/>
+                              </w:rPr>
+                            </w:pPr>
+                            <w:r>
+                              <w:rPr>
+                                <w:sz w:val="24"/>
+                                <w:szCs w:val="24"/>
+                              </w:rPr>
+                              <w:t>Responsibilities:</w:t>
+                            </w:r>
+                          </w:p>
+                          <w:p>
+                            <w:pPr>
+                              <w:pStyle w:val="6"/>
+                              <w:numPr>
+                                <w:ilvl w:val="1"/>
+                                <w:numId w:val="1"/>
+                              </w:numPr>
+                              <w:spacing w:after="0"/>
+                              <w:rPr>
+                                <w:sz w:val="24"/>
+                                <w:szCs w:val="24"/>
+                              </w:rPr>
+                            </w:pPr>
+                            <w:r>
+                              <w:rPr>
+                                <w:rFonts w:hint="default"/>
+                                <w:sz w:val="24"/>
+                                <w:szCs w:val="24"/>
+                              </w:rPr>
+                              <w:t>Developing</w:t>
+                            </w:r>
+                            <w:r>
+                              <w:rPr>
+                                <w:rFonts w:hint="default"/>
+                                <w:sz w:val="24"/>
+                                <w:szCs w:val="24"/>
+                                <w:lang w:val="en-US"/>
+                              </w:rPr>
+                              <w:t>/Updating</w:t>
+                            </w:r>
+                            <w:r>
+                              <w:rPr>
+                                <w:rFonts w:hint="default"/>
+                                <w:sz w:val="24"/>
+                                <w:szCs w:val="24"/>
+                              </w:rPr>
+                              <w:t xml:space="preserve"> </w:t>
+                            </w:r>
+                            <w:r>
+                              <w:rPr>
+                                <w:rFonts w:hint="default"/>
+                                <w:sz w:val="24"/>
+                                <w:szCs w:val="24"/>
+                                <w:lang w:val="en-US"/>
+                              </w:rPr>
+                              <w:t>M</w:t>
+                            </w:r>
+                            <w:r>
+                              <w:rPr>
+                                <w:rFonts w:hint="default"/>
+                                <w:sz w:val="24"/>
+                                <w:szCs w:val="24"/>
+                              </w:rPr>
+                              <w:t>icroservices</w:t>
+                            </w:r>
+                            <w:r>
+                              <w:rPr>
+                                <w:rFonts w:hint="default"/>
+                                <w:sz w:val="24"/>
+                                <w:szCs w:val="24"/>
+                                <w:lang w:val="en-US"/>
+                              </w:rPr>
+                              <w:t xml:space="preserve"> and RESTful APIs</w:t>
+                            </w:r>
+                            <w:r>
+                              <w:rPr>
+                                <w:rFonts w:hint="default"/>
+                                <w:sz w:val="24"/>
+                                <w:szCs w:val="24"/>
+                              </w:rPr>
+                              <w:t xml:space="preserve"> based on new requirement</w:t>
+                            </w:r>
+                            <w:r>
+                              <w:rPr>
+                                <w:rFonts w:hint="default"/>
+                                <w:sz w:val="24"/>
+                                <w:szCs w:val="24"/>
+                                <w:lang w:val="en-US"/>
+                              </w:rPr>
+                              <w:t>s</w:t>
+                            </w:r>
+                          </w:p>
+                          <w:p>
+                            <w:pPr>
+                              <w:pStyle w:val="6"/>
+                              <w:numPr>
+                                <w:ilvl w:val="1"/>
+                                <w:numId w:val="1"/>
+                              </w:numPr>
+                              <w:spacing w:after="0"/>
+                              <w:rPr>
+                                <w:sz w:val="24"/>
+                                <w:szCs w:val="24"/>
+                              </w:rPr>
+                            </w:pPr>
+                            <w:r>
+                              <w:rPr>
+                                <w:rFonts w:hint="default"/>
+                                <w:sz w:val="24"/>
+                                <w:szCs w:val="24"/>
+                              </w:rPr>
+                              <w:t xml:space="preserve">Creating conversation by using Google </w:t>
+                            </w:r>
+                            <w:r>
+                              <w:rPr>
+                                <w:rFonts w:hint="default"/>
+                                <w:sz w:val="24"/>
+                                <w:szCs w:val="24"/>
+                                <w:lang w:val="en-US"/>
+                              </w:rPr>
+                              <w:t>DialogFlow</w:t>
+                            </w:r>
+                            <w:r>
+                              <w:rPr>
+                                <w:rFonts w:hint="default"/>
+                                <w:sz w:val="24"/>
+                                <w:szCs w:val="24"/>
+                              </w:rPr>
+                              <w:t xml:space="preserve"> and updating the training set</w:t>
+                            </w:r>
+                            <w:r>
+                              <w:rPr>
+                                <w:rFonts w:hint="default"/>
+                                <w:sz w:val="24"/>
+                                <w:szCs w:val="24"/>
+                                <w:lang w:val="en-US"/>
+                              </w:rPr>
+                              <w:t>.</w:t>
+                            </w:r>
+                          </w:p>
+                          <w:p>
+                            <w:pPr>
+                              <w:pStyle w:val="6"/>
+                              <w:numPr>
+                                <w:ilvl w:val="1"/>
+                                <w:numId w:val="1"/>
+                              </w:numPr>
+                              <w:spacing w:after="0"/>
+                              <w:rPr>
+                                <w:sz w:val="24"/>
+                                <w:szCs w:val="24"/>
+                              </w:rPr>
+                            </w:pPr>
+                            <w:r>
+                              <w:rPr>
+                                <w:rFonts w:hint="default"/>
+                                <w:sz w:val="24"/>
+                                <w:szCs w:val="24"/>
+                                <w:lang w:val="en-US"/>
+                              </w:rPr>
+                              <w:t>Working on AEM templates for handling the UI custom responses of the chatbot.</w:t>
+                            </w:r>
+                          </w:p>
+                          <w:p>
+                            <w:pPr>
+                              <w:pStyle w:val="6"/>
+                              <w:numPr>
+                                <w:ilvl w:val="1"/>
+                                <w:numId w:val="1"/>
+                              </w:numPr>
+                              <w:spacing w:after="0"/>
+                              <w:rPr>
+                                <w:sz w:val="24"/>
+                                <w:szCs w:val="24"/>
+                              </w:rPr>
+                            </w:pPr>
+                            <w:r>
+                              <w:rPr>
+                                <w:rFonts w:hint="default"/>
+                                <w:sz w:val="24"/>
+                                <w:szCs w:val="24"/>
+                                <w:lang w:val="en-US"/>
+                              </w:rPr>
+                              <w:t>Writing and maintaining unit tests using JUnit and Mockito framework to ensure code quality and reliability.</w:t>
+                            </w:r>
+                          </w:p>
+                          <w:p>
+                            <w:pPr>
+                              <w:pStyle w:val="6"/>
+                              <w:numPr>
+                                <w:ilvl w:val="1"/>
+                                <w:numId w:val="1"/>
+                              </w:numPr>
+                              <w:spacing w:after="0"/>
+                              <w:rPr>
+                                <w:sz w:val="24"/>
+                                <w:szCs w:val="24"/>
+                              </w:rPr>
+                            </w:pPr>
+                            <w:r>
+                              <w:rPr>
+                                <w:rFonts w:hint="default"/>
+                                <w:sz w:val="24"/>
+                                <w:szCs w:val="24"/>
+                              </w:rPr>
+                              <w:t>Documenting design decisions, architectural patterns, and implementation details</w:t>
+                            </w:r>
+                          </w:p>
+                          <w:p>
+                            <w:pPr>
+                              <w:pStyle w:val="6"/>
+                              <w:numPr>
+                                <w:ilvl w:val="0"/>
+                                <w:numId w:val="0"/>
+                              </w:numPr>
+                              <w:spacing w:after="0"/>
+                              <w:ind w:left="1080" w:leftChars="0"/>
+                              <w:rPr>
+                                <w:sz w:val="24"/>
+                                <w:szCs w:val="24"/>
+                              </w:rPr>
+                            </w:pPr>
+                          </w:p>
+                          <w:p>
+                            <w:pPr>
+                              <w:pStyle w:val="6"/>
+                              <w:numPr>
+                                <w:ilvl w:val="0"/>
+                                <w:numId w:val="0"/>
+                              </w:numPr>
+                              <w:spacing w:after="0"/>
+                              <w:ind w:left="1080" w:leftChars="0"/>
+                              <w:rPr>
+                                <w:sz w:val="24"/>
+                                <w:szCs w:val="24"/>
+                              </w:rPr>
+                            </w:pPr>
+                          </w:p>
+                        </w:txbxContent>
+                      </wps:txbx>
+                      <wps:bodyPr rot="0" spcFirstLastPara="0" vertOverflow="overflow" horzOverflow="overflow" vert="horz" wrap="square" lIns="91440" tIns="45720" rIns="91440" bIns="45720" numCol="1" spcCol="0" rtlCol="0" fromWordArt="0" anchor="t" anchorCtr="0" forceAA="0" compatLnSpc="1">
+                        <a:noAutofit/>
+                      </wps:bodyPr>
+                    </wps:wsp>
+                  </a:graphicData>
+                </a:graphic>
+              </wp:anchor>
+            </w:drawing>
+          </mc:Choice>
+          <mc:Fallback>
+            <w:pict>
+              <v:shape id="_x0000_s1026" o:spid="_x0000_s1026" o:spt="202" type="#_x0000_t202" style="position:absolute;left:0pt;margin-left:-29.15pt;margin-top:383.25pt;height:277.45pt;width:545.1pt;mso-position-horizontal-relative:margin;z-index:251669504;mso-width-relative:page;mso-height-relative:page;" filled="f" stroked="f" coordsize="21600,21600" o:gfxdata="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">
+                <v:fill on="f" focussize="0,0"/>
+                <v:stroke on="f" weight="0.5pt"/>
+                <v:imagedata o:title=""/>
+                <o:lock v:ext="edit" aspectratio="f"/>
+                <v:textbox>
+                  <w:txbxContent>
+                    <w:p>
+                      <w:pPr>
                         <w:spacing w:after="0"/>
                         <w:rPr>
                           <w:b/>
@@ -1695,7 +1864,7 @@
                     </w:p>
                     <w:p>
                       <w:pPr>
-                        <w:pStyle w:val="5"/>
+                        <w:pStyle w:val="6"/>
                         <w:numPr>
                           <w:ilvl w:val="0"/>
                           <w:numId w:val="1"/>
@@ -1717,7 +1886,7 @@
                     </w:p>
                     <w:p>
                       <w:pPr>
-                        <w:pStyle w:val="5"/>
+                        <w:pStyle w:val="6"/>
                         <w:numPr>
                           <w:ilvl w:val="0"/>
                           <w:numId w:val="1"/>
@@ -1739,7 +1908,7 @@
                     </w:p>
                     <w:p>
                       <w:pPr>
-                        <w:pStyle w:val="5"/>
+                        <w:pStyle w:val="6"/>
                         <w:numPr>
                           <w:ilvl w:val="0"/>
                           <w:numId w:val="1"/>
@@ -1770,7 +1939,7 @@
                     </w:p>
                     <w:p>
                       <w:pPr>
-                        <w:pStyle w:val="5"/>
+                        <w:pStyle w:val="6"/>
                         <w:numPr>
                           <w:ilvl w:val="0"/>
                           <w:numId w:val="1"/>
@@ -1791,7 +1960,7 @@
                     </w:p>
                     <w:p>
                       <w:pPr>
-                        <w:pStyle w:val="5"/>
+                        <w:pStyle w:val="6"/>
                         <w:numPr>
                           <w:ilvl w:val="1"/>
                           <w:numId w:val="1"/>
@@ -1825,7 +1994,7 @@
                           <w:sz w:val="24"/>
                           <w:szCs w:val="24"/>
                         </w:rPr>
-                        <w:t xml:space="preserve"> microservices based on new requirement and working on enhancing </w:t>
+                        <w:t xml:space="preserve"> </w:t>
                       </w:r>
                       <w:r>
                         <w:rPr>
@@ -1834,7 +2003,7 @@
                           <w:szCs w:val="24"/>
                           <w:lang w:val="en-US"/>
                         </w:rPr>
-                        <w:t xml:space="preserve">the </w:t>
+                        <w:t>M</w:t>
                       </w:r>
                       <w:r>
                         <w:rPr>
@@ -1842,12 +2011,38 @@
                           <w:sz w:val="24"/>
                           <w:szCs w:val="24"/>
                         </w:rPr>
-                        <w:t>existing services.</w:t>
-                      </w:r>
-                    </w:p>
-                    <w:p>
-                      <w:pPr>
-                        <w:pStyle w:val="5"/>
+                        <w:t>icroservices</w:t>
+                      </w:r>
+                      <w:r>
+                        <w:rPr>
+                          <w:rFonts w:hint="default"/>
+                          <w:sz w:val="24"/>
+                          <w:szCs w:val="24"/>
+                          <w:lang w:val="en-US"/>
+                        </w:rPr>
+                        <w:t xml:space="preserve"> and RESTful APIs</w:t>
+                      </w:r>
+                      <w:r>
+                        <w:rPr>
+                          <w:rFonts w:hint="default"/>
+                          <w:sz w:val="24"/>
+                          <w:szCs w:val="24"/>
+                        </w:rPr>
+                        <w:t xml:space="preserve"> based on new requirement</w:t>
+                      </w:r>
+                      <w:r>
+                        <w:rPr>
+                          <w:rFonts w:hint="default"/>
+                          <w:sz w:val="24"/>
+                          <w:szCs w:val="24"/>
+                          <w:lang w:val="en-US"/>
+                        </w:rPr>
+                        <w:t>s</w:t>
+                      </w:r>
+                    </w:p>
+                    <w:p>
+                      <w:pPr>
+                        <w:pStyle w:val="6"/>
                         <w:numPr>
                           <w:ilvl w:val="1"/>
                           <w:numId w:val="1"/>
@@ -1895,7 +2090,7 @@
                     </w:p>
                     <w:p>
                       <w:pPr>
-                        <w:pStyle w:val="5"/>
+                        <w:pStyle w:val="6"/>
                         <w:numPr>
                           <w:ilvl w:val="1"/>
                           <w:numId w:val="1"/>
@@ -1918,7 +2113,7 @@
                     </w:p>
                     <w:p>
                       <w:pPr>
-                        <w:pStyle w:val="5"/>
+                        <w:pStyle w:val="6"/>
                         <w:numPr>
                           <w:ilvl w:val="1"/>
                           <w:numId w:val="1"/>
@@ -1936,12 +2131,12 @@
                           <w:szCs w:val="24"/>
                           <w:lang w:val="en-US"/>
                         </w:rPr>
-                        <w:t>Working on use case development and defect fixing.</w:t>
-                      </w:r>
-                    </w:p>
-                    <w:p>
-                      <w:pPr>
-                        <w:pStyle w:val="5"/>
+                        <w:t>Writing and maintaining unit tests using JUnit and Mockito framework to ensure code quality and reliability.</w:t>
+                      </w:r>
+                    </w:p>
+                    <w:p>
+                      <w:pPr>
+                        <w:pStyle w:val="6"/>
                         <w:numPr>
                           <w:ilvl w:val="1"/>
                           <w:numId w:val="1"/>
@@ -1958,12 +2153,12 @@
                           <w:sz w:val="24"/>
                           <w:szCs w:val="24"/>
                         </w:rPr>
-                        <w:t>Understanding the business from the given user stories, providing estimates and story points in Sprint planning</w:t>
-                      </w:r>
-                    </w:p>
-                    <w:p>
-                      <w:pPr>
-                        <w:pStyle w:val="5"/>
+                        <w:t>Documenting design decisions, architectural patterns, and implementation details</w:t>
+                      </w:r>
+                    </w:p>
+                    <w:p>
+                      <w:pPr>
+                        <w:pStyle w:val="6"/>
                         <w:numPr>
                           <w:ilvl w:val="0"/>
                           <w:numId w:val="0"/>
@@ -1978,7 +2173,7 @@
                     </w:p>
                     <w:p>
                       <w:pPr>
-                        <w:pStyle w:val="5"/>
+                        <w:pStyle w:val="6"/>
                         <w:numPr>
                           <w:ilvl w:val="0"/>
                           <w:numId w:val="0"/>
@@ -2145,149 +2340,6 @@
         <mc:AlternateContent>
           <mc:Choice Requires="wps">
             <w:drawing>
-              <wp:anchor distT="0" distB="0" distL="114300" distR="114300" simplePos="0" relativeHeight="251668480" behindDoc="0" locked="0" layoutInCell="1" allowOverlap="1">
-                <wp:simplePos x="0" y="0"/>
-                <wp:positionH relativeFrom="margin">
-                  <wp:posOffset>-474345</wp:posOffset>
-                </wp:positionH>
-                <wp:positionV relativeFrom="paragraph">
-                  <wp:posOffset>4081780</wp:posOffset>
-                </wp:positionV>
-                <wp:extent cx="6922770" cy="462915"/>
-                <wp:effectExtent l="0" t="0" r="0" b="0"/>
-                <wp:wrapNone/>
-                <wp:docPr id="11" name="Text Box 11"/>
-                <wp:cNvGraphicFramePr/>
-                <a:graphic xmlns:a="http://schemas.openxmlformats.org/drawingml/2006/main">
-                  <a:graphicData uri="http://schemas.microsoft.com/office/word/2010/wordprocessingShape">
-                    <wps:wsp>
-                      <wps:cNvSpPr txBox="1"/>
-                      <wps:spPr>
-                        <a:xfrm>
-                          <a:off x="0" y="0"/>
-                          <a:ext cx="6922770" cy="462915"/>
-                        </a:xfrm>
-                        <a:prstGeom prst="rect">
-                          <a:avLst/>
-                        </a:prstGeom>
-                        <a:noFill/>
-                        <a:ln w="6350">
-                          <a:noFill/>
-                        </a:ln>
-                      </wps:spPr>
-                      <wps:txbx>
-                        <w:txbxContent>
-                          <w:p>
-                            <w:pPr>
-                              <w:pBdr>
-                                <w:bottom w:val="single" w:color="auto" w:sz="4" w:space="1"/>
-                              </w:pBdr>
-                              <w:rPr>
-                                <w:b/>
-                                <w:bCs/>
-                                <w:color w:val="404040" w:themeColor="text1" w:themeTint="BF"/>
-                                <w:sz w:val="36"/>
-                                <w:szCs w:val="36"/>
-                                <w14:textFill>
-                                  <w14:solidFill>
-                                    <w14:schemeClr w14:val="tx1">
-                                      <w14:lumMod w14:val="75000"/>
-                                      <w14:lumOff w14:val="25000"/>
-                                    </w14:schemeClr>
-                                  </w14:solidFill>
-                                </w14:textFill>
-                              </w:rPr>
-                            </w:pPr>
-                            <w:r>
-                              <w:rPr>
-                                <w:b/>
-                                <w:bCs/>
-                                <w:color w:val="404040" w:themeColor="text1" w:themeTint="BF"/>
-                                <w:sz w:val="36"/>
-                                <w:szCs w:val="36"/>
-                                <w14:textFill>
-                                  <w14:solidFill>
-                                    <w14:schemeClr w14:val="tx1">
-                                      <w14:lumMod w14:val="75000"/>
-                                      <w14:lumOff w14:val="25000"/>
-                                    </w14:schemeClr>
-                                  </w14:solidFill>
-                                </w14:textFill>
-                              </w:rPr>
-                              <w:t>Professional Work Experience</w:t>
-                            </w:r>
-                          </w:p>
-                        </w:txbxContent>
-                      </wps:txbx>
-                      <wps:bodyPr rot="0" spcFirstLastPara="0" vertOverflow="overflow" horzOverflow="overflow" vert="horz" wrap="square" lIns="91440" tIns="45720" rIns="91440" bIns="45720" numCol="1" spcCol="0" rtlCol="0" fromWordArt="0" anchor="t" anchorCtr="0" forceAA="0" compatLnSpc="1">
-                        <a:noAutofit/>
-                      </wps:bodyPr>
-                    </wps:wsp>
-                  </a:graphicData>
-                </a:graphic>
-              </wp:anchor>
-            </w:drawing>
-          </mc:Choice>
-          <mc:Fallback>
-            <w:pict>
-              <v:shape id="_x0000_s1026" o:spid="_x0000_s1026" o:spt="202" type="#_x0000_t202" style="position:absolute;left:0pt;margin-left:-37.35pt;margin-top:321.4pt;height:36.45pt;width:545.1pt;mso-position-horizontal-relative:margin;z-index:251668480;mso-width-relative:page;mso-height-relative:page;" filled="f" stroked="f" coordsize="21600,21600" o:gfxdata="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">
-                <v:fill on="f" focussize="0,0"/>
-                <v:stroke on="f" weight="0.5pt"/>
-                <v:imagedata o:title=""/>
-                <o:lock v:ext="edit" aspectratio="f"/>
-                <v:textbox>
-                  <w:txbxContent>
-                    <w:p>
-                      <w:pPr>
-                        <w:pBdr>
-                          <w:bottom w:val="single" w:color="auto" w:sz="4" w:space="1"/>
-                        </w:pBdr>
-                        <w:rPr>
-                          <w:b/>
-                          <w:bCs/>
-                          <w:color w:val="404040" w:themeColor="text1" w:themeTint="BF"/>
-                          <w:sz w:val="36"/>
-                          <w:szCs w:val="36"/>
-                          <w14:textFill>
-                            <w14:solidFill>
-                              <w14:schemeClr w14:val="tx1">
-                                <w14:lumMod w14:val="75000"/>
-                                <w14:lumOff w14:val="25000"/>
-                              </w14:schemeClr>
-                            </w14:solidFill>
-                          </w14:textFill>
-                        </w:rPr>
-                      </w:pPr>
-                      <w:r>
-                        <w:rPr>
-                          <w:b/>
-                          <w:bCs/>
-                          <w:color w:val="404040" w:themeColor="text1" w:themeTint="BF"/>
-                          <w:sz w:val="36"/>
-                          <w:szCs w:val="36"/>
-                          <w14:textFill>
-                            <w14:solidFill>
-                              <w14:schemeClr w14:val="tx1">
-                                <w14:lumMod w14:val="75000"/>
-                                <w14:lumOff w14:val="25000"/>
-                              </w14:schemeClr>
-                            </w14:solidFill>
-                          </w14:textFill>
-                        </w:rPr>
-                        <w:t>Professional Work Experience</w:t>
-                      </w:r>
-                    </w:p>
-                  </w:txbxContent>
-                </v:textbox>
-              </v:shape>
-            </w:pict>
-          </mc:Fallback>
-        </mc:AlternateContent>
-      </w:r>
-      <w:r>
-        <mc:AlternateContent>
-          <mc:Choice Requires="wps">
-            <w:drawing>
               <wp:anchor distT="0" distB="0" distL="114300" distR="114300" simplePos="0" relativeHeight="251663360" behindDoc="0" locked="0" layoutInCell="1" allowOverlap="1">
                 <wp:simplePos x="0" y="0"/>
                 <wp:positionH relativeFrom="column">
@@ -2475,8 +2527,6 @@
           </mc:Fallback>
         </mc:AlternateContent>
       </w:r>
-      <w:bookmarkStart w:id="0" w:name="_GoBack"/>
-      <w:bookmarkEnd w:id="0"/>
       <w:r>
         <mc:AlternateContent>
           <mc:Choice Requires="wps">
@@ -2489,7 +2539,7 @@
                 <wp:positionV relativeFrom="paragraph">
                   <wp:posOffset>2390775</wp:posOffset>
                 </wp:positionV>
-                <wp:extent cx="6915150" cy="1678305"/>
+                <wp:extent cx="6915150" cy="2091690"/>
                 <wp:effectExtent l="0" t="0" r="0" b="0"/>
                 <wp:wrapNone/>
                 <wp:docPr id="21" name="Text Box 21"/>
@@ -2501,7 +2551,7 @@
                       <wps:spPr>
                         <a:xfrm>
                           <a:off x="0" y="0"/>
-                          <a:ext cx="6915150" cy="1678305"/>
+                          <a:ext cx="6915150" cy="2091690"/>
                         </a:xfrm>
                         <a:prstGeom prst="rect">
                           <a:avLst/>
@@ -2515,7 +2565,7 @@
                         <w:txbxContent>
                           <w:p>
                             <w:pPr>
-                              <w:pStyle w:val="5"/>
+                              <w:pStyle w:val="6"/>
                               <w:numPr>
                                 <w:ilvl w:val="0"/>
                                 <w:numId w:val="2"/>
@@ -2546,7 +2596,7 @@
                           </w:p>
                           <w:p>
                             <w:pPr>
-                              <w:pStyle w:val="5"/>
+                              <w:pStyle w:val="6"/>
                               <w:numPr>
                                 <w:ilvl w:val="0"/>
                                 <w:numId w:val="2"/>
@@ -2577,7 +2627,7 @@
                           </w:p>
                           <w:p>
                             <w:pPr>
-                              <w:pStyle w:val="5"/>
+                              <w:pStyle w:val="6"/>
                               <w:numPr>
                                 <w:ilvl w:val="0"/>
                                 <w:numId w:val="2"/>
@@ -2599,7 +2649,7 @@
                           </w:p>
                           <w:p>
                             <w:pPr>
-                              <w:pStyle w:val="5"/>
+                              <w:pStyle w:val="6"/>
                               <w:numPr>
                                 <w:ilvl w:val="0"/>
                                 <w:numId w:val="2"/>
@@ -2630,7 +2680,7 @@
                           </w:p>
                           <w:p>
                             <w:pPr>
-                              <w:pStyle w:val="5"/>
+                              <w:pStyle w:val="6"/>
                               <w:numPr>
                                 <w:ilvl w:val="0"/>
                                 <w:numId w:val="2"/>
@@ -2644,42 +2694,15 @@
                             </w:pPr>
                             <w:r>
                               <w:rPr>
-                                <w:rFonts w:hint="default"/>
-                                <w:sz w:val="24"/>
-                                <w:szCs w:val="24"/>
-                                <w:lang w:val="en-US"/>
-                              </w:rPr>
-                              <w:t xml:space="preserve">Cloud Tools - </w:t>
-                            </w:r>
-                            <w:r>
-                              <w:rPr>
-                                <w:rFonts w:hint="default" w:ascii="Calibri" w:hAnsi="Calibri" w:eastAsia="Calibri"/>
-                                <w:sz w:val="24"/>
-                                <w:szCs w:val="24"/>
-                              </w:rPr>
-                              <w:t>AWS EC2</w:t>
-                            </w:r>
-                            <w:r>
-                              <w:rPr>
-                                <w:rFonts w:hint="default" w:ascii="Calibri" w:hAnsi="Calibri" w:eastAsia="Calibri"/>
-                                <w:sz w:val="24"/>
-                                <w:szCs w:val="24"/>
-                                <w:lang w:val="en-US"/>
-                              </w:rPr>
-                              <w:t xml:space="preserve">, </w:t>
-                            </w:r>
-                            <w:r>
-                              <w:rPr>
-                                <w:rFonts w:hint="default" w:ascii="Calibri" w:hAnsi="Calibri" w:eastAsia="Calibri"/>
-                                <w:sz w:val="24"/>
-                                <w:szCs w:val="24"/>
-                              </w:rPr>
-                              <w:t>RDS-MySQL</w:t>
-                            </w:r>
-                          </w:p>
-                          <w:p>
-                            <w:pPr>
-                              <w:pStyle w:val="5"/>
+                                <w:sz w:val="24"/>
+                                <w:szCs w:val="24"/>
+                              </w:rPr>
+                              <w:t>Build and Dependency Management: Maven</w:t>
+                            </w:r>
+                          </w:p>
+                          <w:p>
+                            <w:pPr>
+                              <w:pStyle w:val="6"/>
                               <w:numPr>
                                 <w:ilvl w:val="0"/>
                                 <w:numId w:val="2"/>
@@ -2693,24 +2716,42 @@
                             </w:pPr>
                             <w:r>
                               <w:rPr>
-                                <w:sz w:val="24"/>
-                                <w:szCs w:val="24"/>
-                              </w:rPr>
-                              <w:t>IDEs – Eclipse</w:t>
-                            </w:r>
-                            <w:r>
-                              <w:rPr>
                                 <w:rFonts w:hint="default"/>
                                 <w:sz w:val="24"/>
                                 <w:szCs w:val="24"/>
                                 <w:lang w:val="en-US"/>
                               </w:rPr>
-                              <w:t>, STS, IntelliJ</w:t>
-                            </w:r>
-                          </w:p>
-                          <w:p>
-                            <w:pPr>
-                              <w:pStyle w:val="5"/>
+                              <w:t xml:space="preserve">Cloud Tools - </w:t>
+                            </w:r>
+                            <w:r>
+                              <w:rPr>
+                                <w:rFonts w:hint="default" w:ascii="Calibri" w:hAnsi="Calibri" w:eastAsia="Calibri"/>
+                                <w:sz w:val="24"/>
+                                <w:szCs w:val="24"/>
+                              </w:rPr>
+                              <w:t>AWS EC2</w:t>
+                            </w:r>
+                            <w:r>
+                              <w:rPr>
+                                <w:rFonts w:hint="default" w:ascii="Calibri" w:hAnsi="Calibri" w:eastAsia="Calibri"/>
+                                <w:sz w:val="24"/>
+                                <w:szCs w:val="24"/>
+                                <w:lang w:val="en-US"/>
+                              </w:rPr>
+                              <w:t xml:space="preserve">, </w:t>
+                            </w:r>
+                            <w:r>
+                              <w:rPr>
+                                <w:rFonts w:hint="default" w:ascii="Calibri" w:hAnsi="Calibri" w:eastAsia="Calibri"/>
+                                <w:sz w:val="24"/>
+                                <w:szCs w:val="24"/>
+                              </w:rPr>
+                              <w:t>RDS-MySQL</w:t>
+                            </w:r>
+                          </w:p>
+                          <w:p>
+                            <w:pPr>
+                              <w:pStyle w:val="6"/>
                               <w:numPr>
                                 <w:ilvl w:val="0"/>
                                 <w:numId w:val="2"/>
@@ -2727,7 +2768,7 @@
                                 <w:sz w:val="24"/>
                                 <w:szCs w:val="24"/>
                               </w:rPr>
-                              <w:t xml:space="preserve">Version Maintenance Tools – </w:t>
+                              <w:t>IDEs – Eclipse</w:t>
                             </w:r>
                             <w:r>
                               <w:rPr>
@@ -2736,19 +2777,12 @@
                                 <w:szCs w:val="24"/>
                                 <w:lang w:val="en-US"/>
                               </w:rPr>
-                              <w:t xml:space="preserve">Git, </w:t>
-                            </w:r>
-                            <w:r>
-                              <w:rPr>
-                                <w:sz w:val="24"/>
-                                <w:szCs w:val="24"/>
-                              </w:rPr>
-                              <w:t>SVN</w:t>
-                            </w:r>
-                          </w:p>
-                          <w:p>
-                            <w:pPr>
-                              <w:pStyle w:val="5"/>
+                              <w:t>, STS, IntelliJ</w:t>
+                            </w:r>
+                          </w:p>
+                          <w:p>
+                            <w:pPr>
+                              <w:pStyle w:val="6"/>
                               <w:numPr>
                                 <w:ilvl w:val="0"/>
                                 <w:numId w:val="2"/>
@@ -2765,12 +2799,81 @@
                                 <w:sz w:val="24"/>
                                 <w:szCs w:val="24"/>
                               </w:rPr>
+                              <w:t xml:space="preserve">Version Maintenance Tools – </w:t>
+                            </w:r>
+                            <w:r>
+                              <w:rPr>
+                                <w:rFonts w:hint="default"/>
+                                <w:sz w:val="24"/>
+                                <w:szCs w:val="24"/>
+                                <w:lang w:val="en-US"/>
+                              </w:rPr>
+                              <w:t xml:space="preserve">Git, GitLab, </w:t>
+                            </w:r>
+                            <w:r>
+                              <w:rPr>
+                                <w:sz w:val="24"/>
+                                <w:szCs w:val="24"/>
+                              </w:rPr>
+                              <w:t>SVN</w:t>
+                            </w:r>
+                          </w:p>
+                          <w:p>
+                            <w:pPr>
+                              <w:pStyle w:val="6"/>
+                              <w:numPr>
+                                <w:ilvl w:val="0"/>
+                                <w:numId w:val="2"/>
+                              </w:numPr>
+                              <w:spacing w:after="0"/>
+                              <w:jc w:val="both"/>
+                              <w:rPr>
+                                <w:sz w:val="24"/>
+                                <w:szCs w:val="24"/>
+                              </w:rPr>
+                            </w:pPr>
+                            <w:r>
+                              <w:rPr>
+                                <w:sz w:val="24"/>
+                                <w:szCs w:val="24"/>
+                              </w:rPr>
+                              <w:t>Monitoring and Logging</w:t>
+                            </w:r>
+                            <w:r>
+                              <w:rPr>
+                                <w:rFonts w:hint="default"/>
+                                <w:sz w:val="24"/>
+                                <w:szCs w:val="24"/>
+                                <w:lang w:val="en-US"/>
+                              </w:rPr>
+                              <w:t xml:space="preserve"> - ELK Stack (Elasticsearch, Logstash, Kibana)</w:t>
+                            </w:r>
+                          </w:p>
+                          <w:p>
+                            <w:pPr>
+                              <w:pStyle w:val="6"/>
+                              <w:numPr>
+                                <w:ilvl w:val="0"/>
+                                <w:numId w:val="2"/>
+                              </w:numPr>
+                              <w:spacing w:after="0"/>
+                              <w:jc w:val="both"/>
+                              <w:rPr>
+                                <w:sz w:val="24"/>
+                                <w:szCs w:val="24"/>
+                              </w:rPr>
+                            </w:pPr>
+                            <w:r>
+                              <w:rPr>
+                                <w:sz w:val="24"/>
+                                <w:szCs w:val="24"/>
+                              </w:rPr>
                               <w:t>Methodologies – DevOps, Scrum, Agile</w:t>
                             </w:r>
                           </w:p>
                           <w:p>
                             <w:pPr>
-                              <w:pStyle w:val="5"/>
+                              <w:pStyle w:val="6"/>
                               <w:numPr>
                                 <w:ilvl w:val="0"/>
                                 <w:numId w:val="0"/>
@@ -2797,7 +2900,7 @@
                           </w:p>
                           <w:p>
                             <w:pPr>
-                              <w:pStyle w:val="5"/>
+                              <w:pStyle w:val="6"/>
                               <w:spacing w:after="0"/>
                               <w:jc w:val="both"/>
                               <w:rPr>
@@ -2819,7 +2922,7 @@
           </mc:Choice>
           <mc:Fallback>
             <w:pict>
-              <v:shape id="_x0000_s1026" o:spid="_x0000_s1026" o:spt="202" type="#_x0000_t202" style="position:absolute;left:0pt;margin-left:-51.75pt;margin-top:188.25pt;height:132.15pt;width:544.5pt;mso-position-horizontal-relative:margin;z-index:251666432;mso-width-relative:page;mso-height-relative:page;" filled="f" stroked="f" coordsize="21600,21600" o:gfxdata="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">
+              <v:shape id="_x0000_s1026" o:spid="_x0000_s1026" o:spt="202" type="#_x0000_t202" style="position:absolute;left:0pt;margin-left:-51.75pt;margin-top:188.25pt;height:164.7pt;width:544.5pt;mso-position-horizontal-relative:margin;z-index:251666432;mso-width-relative:page;mso-height-relative:page;" filled="f" stroked="f" coordsize="21600,21600" o:gfxdata="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">
                 <v:fill on="f" focussize="0,0"/>
                 <v:stroke on="f" weight="0.5pt"/>
                 <v:imagedata o:title=""/>
@@ -2828,7 +2931,7 @@
                   <w:txbxContent>
                     <w:p>
                       <w:pPr>
-                        <w:pStyle w:val="5"/>
+                        <w:pStyle w:val="6"/>
                         <w:numPr>
                           <w:ilvl w:val="0"/>
                           <w:numId w:val="2"/>
@@ -2859,7 +2962,7 @@
                     </w:p>
                     <w:p>
                       <w:pPr>
-                        <w:pStyle w:val="5"/>
+                        <w:pStyle w:val="6"/>
                         <w:numPr>
                           <w:ilvl w:val="0"/>
                           <w:numId w:val="2"/>
@@ -2890,7 +2993,7 @@
                     </w:p>
                     <w:p>
                       <w:pPr>
-                        <w:pStyle w:val="5"/>
+                        <w:pStyle w:val="6"/>
                         <w:numPr>
                           <w:ilvl w:val="0"/>
                           <w:numId w:val="2"/>
@@ -2912,7 +3015,7 @@
                     </w:p>
                     <w:p>
                       <w:pPr>
-                        <w:pStyle w:val="5"/>
+                        <w:pStyle w:val="6"/>
                         <w:numPr>
                           <w:ilvl w:val="0"/>
                           <w:numId w:val="2"/>
@@ -2943,7 +3046,7 @@
                     </w:p>
                     <w:p>
                       <w:pPr>
-                        <w:pStyle w:val="5"/>
+                        <w:pStyle w:val="6"/>
                         <w:numPr>
                           <w:ilvl w:val="0"/>
                           <w:numId w:val="2"/>
@@ -2957,42 +3060,15 @@
                       </w:pPr>
                       <w:r>
                         <w:rPr>
-                          <w:rFonts w:hint="default"/>
-                          <w:sz w:val="24"/>
-                          <w:szCs w:val="24"/>
-                          <w:lang w:val="en-US"/>
-                        </w:rPr>
-                        <w:t xml:space="preserve">Cloud Tools - </w:t>
-                      </w:r>
-                      <w:r>
-                        <w:rPr>
-                          <w:rFonts w:hint="default" w:ascii="Calibri" w:hAnsi="Calibri" w:eastAsia="Calibri"/>
-                          <w:sz w:val="24"/>
-                          <w:szCs w:val="24"/>
-                        </w:rPr>
-                        <w:t>AWS EC2</w:t>
-                      </w:r>
-                      <w:r>
-                        <w:rPr>
-                          <w:rFonts w:hint="default" w:ascii="Calibri" w:hAnsi="Calibri" w:eastAsia="Calibri"/>
-                          <w:sz w:val="24"/>
-                          <w:szCs w:val="24"/>
-                          <w:lang w:val="en-US"/>
-                        </w:rPr>
-                        <w:t xml:space="preserve">, </w:t>
-                      </w:r>
-                      <w:r>
-                        <w:rPr>
-                          <w:rFonts w:hint="default" w:ascii="Calibri" w:hAnsi="Calibri" w:eastAsia="Calibri"/>
-                          <w:sz w:val="24"/>
-                          <w:szCs w:val="24"/>
-                        </w:rPr>
-                        <w:t>RDS-MySQL</w:t>
-                      </w:r>
-                    </w:p>
-                    <w:p>
-                      <w:pPr>
-                        <w:pStyle w:val="5"/>
+                          <w:sz w:val="24"/>
+                          <w:szCs w:val="24"/>
+                        </w:rPr>
+                        <w:t>Build and Dependency Management: Maven</w:t>
+                      </w:r>
+                    </w:p>
+                    <w:p>
+                      <w:pPr>
+                        <w:pStyle w:val="6"/>
                         <w:numPr>
                           <w:ilvl w:val="0"/>
                           <w:numId w:val="2"/>
@@ -3006,24 +3082,42 @@
                       </w:pPr>
                       <w:r>
                         <w:rPr>
-                          <w:sz w:val="24"/>
-                          <w:szCs w:val="24"/>
-                        </w:rPr>
-                        <w:t>IDEs – Eclipse</w:t>
-                      </w:r>
-                      <w:r>
-                        <w:rPr>
                           <w:rFonts w:hint="default"/>
                           <w:sz w:val="24"/>
                           <w:szCs w:val="24"/>
                           <w:lang w:val="en-US"/>
                         </w:rPr>
-                        <w:t>, STS, IntelliJ</w:t>
-                      </w:r>
-                    </w:p>
-                    <w:p>
-                      <w:pPr>
-                        <w:pStyle w:val="5"/>
+                        <w:t xml:space="preserve">Cloud Tools - </w:t>
+                      </w:r>
+                      <w:r>
+                        <w:rPr>
+                          <w:rFonts w:hint="default" w:ascii="Calibri" w:hAnsi="Calibri" w:eastAsia="Calibri"/>
+                          <w:sz w:val="24"/>
+                          <w:szCs w:val="24"/>
+                        </w:rPr>
+                        <w:t>AWS EC2</w:t>
+                      </w:r>
+                      <w:r>
+                        <w:rPr>
+                          <w:rFonts w:hint="default" w:ascii="Calibri" w:hAnsi="Calibri" w:eastAsia="Calibri"/>
+                          <w:sz w:val="24"/>
+                          <w:szCs w:val="24"/>
+                          <w:lang w:val="en-US"/>
+                        </w:rPr>
+                        <w:t xml:space="preserve">, </w:t>
+                      </w:r>
+                      <w:r>
+                        <w:rPr>
+                          <w:rFonts w:hint="default" w:ascii="Calibri" w:hAnsi="Calibri" w:eastAsia="Calibri"/>
+                          <w:sz w:val="24"/>
+                          <w:szCs w:val="24"/>
+                        </w:rPr>
+                        <w:t>RDS-MySQL</w:t>
+                      </w:r>
+                    </w:p>
+                    <w:p>
+                      <w:pPr>
+                        <w:pStyle w:val="6"/>
                         <w:numPr>
                           <w:ilvl w:val="0"/>
                           <w:numId w:val="2"/>
@@ -3040,7 +3134,7 @@
                           <w:sz w:val="24"/>
                           <w:szCs w:val="24"/>
                         </w:rPr>
-                        <w:t xml:space="preserve">Version Maintenance Tools – </w:t>
+                        <w:t>IDEs – Eclipse</w:t>
                       </w:r>
                       <w:r>
                         <w:rPr>
@@ -3049,19 +3143,12 @@
                           <w:szCs w:val="24"/>
                           <w:lang w:val="en-US"/>
                         </w:rPr>
-                        <w:t xml:space="preserve">Git, </w:t>
-                      </w:r>
-                      <w:r>
-                        <w:rPr>
-                          <w:sz w:val="24"/>
-                          <w:szCs w:val="24"/>
-                        </w:rPr>
-                        <w:t>SVN</w:t>
-                      </w:r>
-                    </w:p>
-                    <w:p>
-                      <w:pPr>
-                        <w:pStyle w:val="5"/>
+                        <w:t>, STS, IntelliJ</w:t>
+                      </w:r>
+                    </w:p>
+                    <w:p>
+                      <w:pPr>
+                        <w:pStyle w:val="6"/>
                         <w:numPr>
                           <w:ilvl w:val="0"/>
                           <w:numId w:val="2"/>
@@ -3078,12 +3165,81 @@
                           <w:sz w:val="24"/>
                           <w:szCs w:val="24"/>
                         </w:rPr>
+                        <w:t xml:space="preserve">Version Maintenance Tools – </w:t>
+                      </w:r>
+                      <w:r>
+                        <w:rPr>
+                          <w:rFonts w:hint="default"/>
+                          <w:sz w:val="24"/>
+                          <w:szCs w:val="24"/>
+                          <w:lang w:val="en-US"/>
+                        </w:rPr>
+                        <w:t xml:space="preserve">Git, GitLab, </w:t>
+                      </w:r>
+                      <w:r>
+                        <w:rPr>
+                          <w:sz w:val="24"/>
+                          <w:szCs w:val="24"/>
+                        </w:rPr>
+                        <w:t>SVN</w:t>
+                      </w:r>
+                    </w:p>
+                    <w:p>
+                      <w:pPr>
+                        <w:pStyle w:val="6"/>
+                        <w:numPr>
+                          <w:ilvl w:val="0"/>
+                          <w:numId w:val="2"/>
+                        </w:numPr>
+                        <w:spacing w:after="0"/>
+                        <w:jc w:val="both"/>
+                        <w:rPr>
+                          <w:sz w:val="24"/>
+                          <w:szCs w:val="24"/>
+                        </w:rPr>
+                      </w:pPr>
+                      <w:r>
+                        <w:rPr>
+                          <w:sz w:val="24"/>
+                          <w:szCs w:val="24"/>
+                        </w:rPr>
+                        <w:t>Monitoring and Logging</w:t>
+                      </w:r>
+                      <w:r>
+                        <w:rPr>
+                          <w:rFonts w:hint="default"/>
+                          <w:sz w:val="24"/>
+                          <w:szCs w:val="24"/>
+                          <w:lang w:val="en-US"/>
+                        </w:rPr>
+                        <w:t xml:space="preserve"> - ELK Stack (Elasticsearch, Logstash, Kibana)</w:t>
+                      </w:r>
+                    </w:p>
+                    <w:p>
+                      <w:pPr>
+                        <w:pStyle w:val="6"/>
+                        <w:numPr>
+                          <w:ilvl w:val="0"/>
+                          <w:numId w:val="2"/>
+                        </w:numPr>
+                        <w:spacing w:after="0"/>
+                        <w:jc w:val="both"/>
+                        <w:rPr>
+                          <w:sz w:val="24"/>
+                          <w:szCs w:val="24"/>
+                        </w:rPr>
+                      </w:pPr>
+                      <w:r>
+                        <w:rPr>
+                          <w:sz w:val="24"/>
+                          <w:szCs w:val="24"/>
+                        </w:rPr>
                         <w:t>Methodologies – DevOps, Scrum, Agile</w:t>
                       </w:r>
                     </w:p>
                     <w:p>
                       <w:pPr>
-                        <w:pStyle w:val="5"/>
+                        <w:pStyle w:val="6"/>
                         <w:numPr>
                           <w:ilvl w:val="0"/>
                           <w:numId w:val="0"/>
@@ -3110,7 +3266,7 @@
                     </w:p>
                     <w:p>
                       <w:pPr>
-                        <w:pStyle w:val="5"/>
+                        <w:pStyle w:val="6"/>
                         <w:spacing w:after="0"/>
                         <w:jc w:val="both"/>
                         <w:rPr>
@@ -3129,6 +3285,8 @@
       <w:r>
         <w:br w:type="page"/>
       </w:r>
+      <w:bookmarkStart w:id="0" w:name="_GoBack"/>
+      <w:bookmarkEnd w:id="0"/>
       <w:r>
         <mc:AlternateContent>
           <mc:Choice Requires="wps">
@@ -3167,7 +3325,7 @@
                         <w:txbxContent>
                           <w:p>
                             <w:pPr>
-                              <w:pStyle w:val="5"/>
+                              <w:pStyle w:val="6"/>
                               <w:numPr>
                                 <w:ilvl w:val="0"/>
                                 <w:numId w:val="3"/>
@@ -3191,16 +3349,20 @@
                               <w:spacing w:after="0"/>
                               <w:ind w:left="1080"/>
                               <w:rPr>
-                                <w:sz w:val="24"/>
-                                <w:szCs w:val="24"/>
-                              </w:rPr>
-                            </w:pPr>
-                            <w:r>
-                              <w:rPr>
-                                <w:sz w:val="24"/>
-                                <w:szCs w:val="24"/>
-                              </w:rPr>
-                              <w:t>Senior Associate</w:t>
+                                <w:rFonts w:hint="default"/>
+                                <w:sz w:val="24"/>
+                                <w:szCs w:val="24"/>
+                                <w:lang w:val="en-US"/>
+                              </w:rPr>
+                            </w:pPr>
+                            <w:r>
+                              <w:rPr>
+                                <w:rFonts w:hint="default"/>
+                                <w:sz w:val="24"/>
+                                <w:szCs w:val="24"/>
+                                <w:lang w:val="en-US"/>
+                              </w:rPr>
+                              <w:t>Tech Lead</w:t>
                             </w:r>
                           </w:p>
                           <w:p>
@@ -3248,7 +3410,7 @@
                           </w:p>
                           <w:p>
                             <w:pPr>
-                              <w:pStyle w:val="5"/>
+                              <w:pStyle w:val="6"/>
                               <w:numPr>
                                 <w:ilvl w:val="0"/>
                                 <w:numId w:val="3"/>
@@ -3269,7 +3431,7 @@
                           </w:p>
                           <w:p>
                             <w:pPr>
-                              <w:pStyle w:val="5"/>
+                              <w:pStyle w:val="6"/>
                               <w:spacing w:after="0"/>
                               <w:ind w:left="1080"/>
                               <w:rPr>
@@ -3287,7 +3449,7 @@
                           </w:p>
                           <w:p>
                             <w:pPr>
-                              <w:pStyle w:val="5"/>
+                              <w:pStyle w:val="6"/>
                               <w:ind w:firstLine="360"/>
                               <w:rPr>
                                 <w:sz w:val="24"/>
@@ -3304,7 +3466,7 @@
                           </w:p>
                           <w:p>
                             <w:pPr>
-                              <w:pStyle w:val="5"/>
+                              <w:pStyle w:val="6"/>
                               <w:ind w:firstLine="360"/>
                               <w:rPr>
                                 <w:sz w:val="24"/>
@@ -3321,7 +3483,7 @@
                           </w:p>
                           <w:p>
                             <w:pPr>
-                              <w:pStyle w:val="5"/>
+                              <w:pStyle w:val="6"/>
                               <w:spacing w:after="0"/>
                               <w:ind w:left="1080"/>
                               <w:rPr>
@@ -3332,7 +3494,7 @@
                           </w:p>
                           <w:p>
                             <w:pPr>
-                              <w:pStyle w:val="5"/>
+                              <w:pStyle w:val="6"/>
                               <w:spacing w:after="0"/>
                               <w:ind w:left="1080"/>
                               <w:rPr>
@@ -3373,7 +3535,7 @@
                   <w:txbxContent>
                     <w:p>
                       <w:pPr>
-                        <w:pStyle w:val="5"/>
+                        <w:pStyle w:val="6"/>
                         <w:numPr>
                           <w:ilvl w:val="0"/>
                           <w:numId w:val="3"/>
@@ -3397,16 +3559,20 @@
                         <w:spacing w:after="0"/>
                         <w:ind w:left="1080"/>
                         <w:rPr>
-                          <w:sz w:val="24"/>
-                          <w:szCs w:val="24"/>
-                        </w:rPr>
-                      </w:pPr>
-                      <w:r>
-                        <w:rPr>
-                          <w:sz w:val="24"/>
-                          <w:szCs w:val="24"/>
-                        </w:rPr>
-                        <w:t>Senior Associate</w:t>
+                          <w:rFonts w:hint="default"/>
+                          <w:sz w:val="24"/>
+                          <w:szCs w:val="24"/>
+                          <w:lang w:val="en-US"/>
+                        </w:rPr>
+                      </w:pPr>
+                      <w:r>
+                        <w:rPr>
+                          <w:rFonts w:hint="default"/>
+                          <w:sz w:val="24"/>
+                          <w:szCs w:val="24"/>
+                          <w:lang w:val="en-US"/>
+                        </w:rPr>
+                        <w:t>Tech Lead</w:t>
                       </w:r>
                     </w:p>
                     <w:p>
@@ -3454,7 +3620,7 @@
                     </w:p>
                     <w:p>
                       <w:pPr>
-                        <w:pStyle w:val="5"/>
+                        <w:pStyle w:val="6"/>
                         <w:numPr>
                           <w:ilvl w:val="0"/>
                           <w:numId w:val="3"/>
@@ -3475,7 +3641,7 @@
                     </w:p>
                     <w:p>
                       <w:pPr>
-                        <w:pStyle w:val="5"/>
+                        <w:pStyle w:val="6"/>
                         <w:spacing w:after="0"/>
                         <w:ind w:left="1080"/>
                         <w:rPr>
@@ -3493,7 +3659,7 @@
                     </w:p>
                     <w:p>
                       <w:pPr>
-                        <w:pStyle w:val="5"/>
+                        <w:pStyle w:val="6"/>
                         <w:ind w:firstLine="360"/>
                         <w:rPr>
                           <w:sz w:val="24"/>
@@ -3510,7 +3676,7 @@
                     </w:p>
                     <w:p>
                       <w:pPr>
-                        <w:pStyle w:val="5"/>
+                        <w:pStyle w:val="6"/>
                         <w:ind w:firstLine="360"/>
                         <w:rPr>
                           <w:sz w:val="24"/>
@@ -3527,7 +3693,7 @@
                     </w:p>
                     <w:p>
                       <w:pPr>
-                        <w:pStyle w:val="5"/>
+                        <w:pStyle w:val="6"/>
                         <w:spacing w:after="0"/>
                         <w:ind w:left="1080"/>
                         <w:rPr>
@@ -3538,7 +3704,7 @@
                     </w:p>
                     <w:p>
                       <w:pPr>
-                        <w:pStyle w:val="5"/>
+                        <w:pStyle w:val="6"/>
                         <w:spacing w:after="0"/>
                         <w:ind w:left="1080"/>
                         <w:rPr>
@@ -3745,7 +3911,7 @@
                         <w:txbxContent>
                           <w:p>
                             <w:pPr>
-                              <w:pStyle w:val="5"/>
+                              <w:pStyle w:val="6"/>
                               <w:numPr>
                                 <w:ilvl w:val="0"/>
                                 <w:numId w:val="4"/>
@@ -3766,7 +3932,7 @@
                           </w:p>
                           <w:p>
                             <w:pPr>
-                              <w:pStyle w:val="5"/>
+                              <w:pStyle w:val="6"/>
                               <w:numPr>
                                 <w:ilvl w:val="0"/>
                                 <w:numId w:val="4"/>
@@ -3787,7 +3953,7 @@
                           </w:p>
                           <w:p>
                             <w:pPr>
-                              <w:pStyle w:val="5"/>
+                              <w:pStyle w:val="6"/>
                               <w:numPr>
                                 <w:ilvl w:val="0"/>
                                 <w:numId w:val="4"/>
@@ -3808,7 +3974,7 @@
                           </w:p>
                           <w:p>
                             <w:pPr>
-                              <w:pStyle w:val="5"/>
+                              <w:pStyle w:val="6"/>
                               <w:numPr>
                                 <w:ilvl w:val="0"/>
                                 <w:numId w:val="4"/>
@@ -3859,7 +4025,7 @@
                   <w:txbxContent>
                     <w:p>
                       <w:pPr>
-                        <w:pStyle w:val="5"/>
+                        <w:pStyle w:val="6"/>
                         <w:numPr>
                           <w:ilvl w:val="0"/>
                           <w:numId w:val="4"/>
@@ -3880,7 +4046,7 @@
                     </w:p>
                     <w:p>
                       <w:pPr>
-                        <w:pStyle w:val="5"/>
+                        <w:pStyle w:val="6"/>
                         <w:numPr>
                           <w:ilvl w:val="0"/>
                           <w:numId w:val="4"/>
@@ -3901,7 +4067,7 @@
                     </w:p>
                     <w:p>
                       <w:pPr>
-                        <w:pStyle w:val="5"/>
+                        <w:pStyle w:val="6"/>
                         <w:numPr>
                           <w:ilvl w:val="0"/>
                           <w:numId w:val="4"/>
@@ -3922,7 +4088,7 @@
                     </w:p>
                     <w:p>
                       <w:pPr>
-                        <w:pStyle w:val="5"/>
+                        <w:pStyle w:val="6"/>
                         <w:numPr>
                           <w:ilvl w:val="0"/>
                           <w:numId w:val="4"/>
@@ -4139,7 +4305,7 @@
                         <w:txbxContent>
                           <w:p>
                             <w:pPr>
-                              <w:pStyle w:val="5"/>
+                              <w:pStyle w:val="6"/>
                               <w:numPr>
                                 <w:ilvl w:val="0"/>
                                 <w:numId w:val="4"/>
@@ -4160,7 +4326,7 @@
                           </w:p>
                           <w:p>
                             <w:pPr>
-                              <w:pStyle w:val="5"/>
+                              <w:pStyle w:val="6"/>
                               <w:numPr>
                                 <w:ilvl w:val="0"/>
                                 <w:numId w:val="4"/>
@@ -4180,7 +4346,7 @@
                           </w:p>
                           <w:p>
                             <w:pPr>
-                              <w:pStyle w:val="5"/>
+                              <w:pStyle w:val="6"/>
                               <w:numPr>
                                 <w:ilvl w:val="0"/>
                                 <w:numId w:val="4"/>
@@ -4201,7 +4367,7 @@
                           </w:p>
                           <w:p>
                             <w:pPr>
-                              <w:pStyle w:val="5"/>
+                              <w:pStyle w:val="6"/>
                               <w:numPr>
                                 <w:ilvl w:val="0"/>
                                 <w:numId w:val="4"/>
@@ -4242,7 +4408,7 @@
                   <w:txbxContent>
                     <w:p>
                       <w:pPr>
-                        <w:pStyle w:val="5"/>
+                        <w:pStyle w:val="6"/>
                         <w:numPr>
                           <w:ilvl w:val="0"/>
                           <w:numId w:val="4"/>
@@ -4263,7 +4429,7 @@
                     </w:p>
                     <w:p>
                       <w:pPr>
-                        <w:pStyle w:val="5"/>
+                        <w:pStyle w:val="6"/>
                         <w:numPr>
                           <w:ilvl w:val="0"/>
                           <w:numId w:val="4"/>
@@ -4283,7 +4449,7 @@
                     </w:p>
                     <w:p>
                       <w:pPr>
-                        <w:pStyle w:val="5"/>
+                        <w:pStyle w:val="6"/>
                         <w:numPr>
                           <w:ilvl w:val="0"/>
                           <w:numId w:val="4"/>
@@ -4304,7 +4470,7 @@
                     </w:p>
                     <w:p>
                       <w:pPr>
-                        <w:pStyle w:val="5"/>
+                        <w:pStyle w:val="6"/>
                         <w:numPr>
                           <w:ilvl w:val="0"/>
                           <w:numId w:val="4"/>
@@ -4578,7 +4744,7 @@
                           </w:p>
                           <w:p>
                             <w:pPr>
-                              <w:pStyle w:val="5"/>
+                              <w:pStyle w:val="6"/>
                               <w:numPr>
                                 <w:ilvl w:val="0"/>
                                 <w:numId w:val="1"/>
@@ -4599,7 +4765,7 @@
                           </w:p>
                           <w:p>
                             <w:pPr>
-                              <w:pStyle w:val="5"/>
+                              <w:pStyle w:val="6"/>
                               <w:numPr>
                                 <w:ilvl w:val="0"/>
                                 <w:numId w:val="1"/>
@@ -4636,7 +4802,7 @@
                           </w:p>
                           <w:p>
                             <w:pPr>
-                              <w:pStyle w:val="5"/>
+                              <w:pStyle w:val="6"/>
                               <w:numPr>
                                 <w:ilvl w:val="0"/>
                                 <w:numId w:val="1"/>
@@ -4657,7 +4823,7 @@
                           </w:p>
                           <w:p>
                             <w:pPr>
-                              <w:pStyle w:val="5"/>
+                              <w:pStyle w:val="6"/>
                               <w:numPr>
                                 <w:ilvl w:val="0"/>
                                 <w:numId w:val="1"/>
@@ -4678,7 +4844,7 @@
                           </w:p>
                           <w:p>
                             <w:pPr>
-                              <w:pStyle w:val="5"/>
+                              <w:pStyle w:val="6"/>
                               <w:numPr>
                                 <w:ilvl w:val="1"/>
                                 <w:numId w:val="1"/>
@@ -4715,7 +4881,7 @@
                           </w:p>
                           <w:p>
                             <w:pPr>
-                              <w:pStyle w:val="5"/>
+                              <w:pStyle w:val="6"/>
                               <w:numPr>
                                 <w:ilvl w:val="1"/>
                                 <w:numId w:val="1"/>
@@ -4736,7 +4902,7 @@
                           </w:p>
                           <w:p>
                             <w:pPr>
-                              <w:pStyle w:val="5"/>
+                              <w:pStyle w:val="6"/>
                               <w:numPr>
                                 <w:ilvl w:val="1"/>
                                 <w:numId w:val="1"/>
@@ -4757,7 +4923,7 @@
                           </w:p>
                           <w:p>
                             <w:pPr>
-                              <w:pStyle w:val="5"/>
+                              <w:pStyle w:val="6"/>
                               <w:numPr>
                                 <w:ilvl w:val="1"/>
                                 <w:numId w:val="1"/>
@@ -4778,7 +4944,7 @@
                           </w:p>
                           <w:p>
                             <w:pPr>
-                              <w:pStyle w:val="5"/>
+                              <w:pStyle w:val="6"/>
                               <w:numPr>
                                 <w:ilvl w:val="1"/>
                                 <w:numId w:val="1"/>
@@ -4799,7 +4965,7 @@
                           </w:p>
                           <w:p>
                             <w:pPr>
-                              <w:pStyle w:val="5"/>
+                              <w:pStyle w:val="6"/>
                               <w:numPr>
                                 <w:ilvl w:val="0"/>
                                 <w:numId w:val="0"/>
@@ -4901,7 +5067,7 @@
                     </w:p>
                     <w:p>
                       <w:pPr>
-                        <w:pStyle w:val="5"/>
+                        <w:pStyle w:val="6"/>
                         <w:numPr>
                           <w:ilvl w:val="0"/>
                           <w:numId w:val="1"/>
@@ -4922,7 +5088,7 @@
                     </w:p>
                     <w:p>
                       <w:pPr>
-                        <w:pStyle w:val="5"/>
+                        <w:pStyle w:val="6"/>
                         <w:numPr>
                           <w:ilvl w:val="0"/>
                           <w:numId w:val="1"/>
@@ -4959,7 +5125,7 @@
                     </w:p>
                     <w:p>
                       <w:pPr>
-                        <w:pStyle w:val="5"/>
+                        <w:pStyle w:val="6"/>
                         <w:numPr>
                           <w:ilvl w:val="0"/>
                           <w:numId w:val="1"/>
@@ -4980,7 +5146,7 @@
                     </w:p>
                     <w:p>
                       <w:pPr>
-                        <w:pStyle w:val="5"/>
+                        <w:pStyle w:val="6"/>
                         <w:numPr>
                           <w:ilvl w:val="0"/>
                           <w:numId w:val="1"/>
@@ -5001,7 +5167,7 @@
                     </w:p>
                     <w:p>
                       <w:pPr>
-                        <w:pStyle w:val="5"/>
+                        <w:pStyle w:val="6"/>
                         <w:numPr>
                           <w:ilvl w:val="1"/>
                           <w:numId w:val="1"/>
@@ -5038,7 +5204,7 @@
                     </w:p>
                     <w:p>
                       <w:pPr>
-                        <w:pStyle w:val="5"/>
+                        <w:pStyle w:val="6"/>
                         <w:numPr>
                           <w:ilvl w:val="1"/>
                           <w:numId w:val="1"/>
@@ -5059,7 +5225,7 @@
                     </w:p>
                     <w:p>
                       <w:pPr>
-                        <w:pStyle w:val="5"/>
+                        <w:pStyle w:val="6"/>
                         <w:numPr>
                           <w:ilvl w:val="1"/>
                           <w:numId w:val="1"/>
@@ -5080,7 +5246,7 @@
                     </w:p>
                     <w:p>
                       <w:pPr>
-                        <w:pStyle w:val="5"/>
+                        <w:pStyle w:val="6"/>
                         <w:numPr>
                           <w:ilvl w:val="1"/>
                           <w:numId w:val="1"/>
@@ -5101,7 +5267,7 @@
                     </w:p>
                     <w:p>
                       <w:pPr>
-                        <w:pStyle w:val="5"/>
+                        <w:pStyle w:val="6"/>
                         <w:numPr>
                           <w:ilvl w:val="1"/>
                           <w:numId w:val="1"/>
@@ -5122,7 +5288,7 @@
                     </w:p>
                     <w:p>
                       <w:pPr>
-                        <w:pStyle w:val="5"/>
+                        <w:pStyle w:val="6"/>
                         <w:numPr>
                           <w:ilvl w:val="0"/>
                           <w:numId w:val="0"/>
@@ -6065,7 +6231,7 @@
     <w:lsdException w:uiPriority="99" w:name="HTML Sample"/>
     <w:lsdException w:uiPriority="99" w:name="HTML Typewriter"/>
     <w:lsdException w:uiPriority="99" w:name="HTML Variable"/>
-    <w:lsdException w:uiPriority="99" w:name="Normal Table"/>
+    <w:lsdException w:qFormat="1" w:uiPriority="99" w:name="Normal Table"/>
     <w:lsdException w:uiPriority="99" w:name="annotation subject"/>
     <w:lsdException w:uiPriority="99" w:name="Table Simple 1"/>
     <w:lsdException w:uiPriority="99" w:name="Table Simple 2"/>
@@ -6235,6 +6401,7 @@
     <w:name w:val="Normal Table"/>
     <w:semiHidden/>
     <w:unhideWhenUsed/>
+    <w:qFormat/>
     <w:uiPriority w:val="99"/>
     <w:tblPr>
       <w:tblCellMar>
@@ -6261,7 +6428,17 @@
       </w14:textFill>
     </w:rPr>
   </w:style>
-  <w:style w:type="paragraph" w:styleId="5">
+  <w:style w:type="character" w:styleId="5">
+    <w:name w:val="Strong"/>
+    <w:basedOn w:val="2"/>
+    <w:qFormat/>
+    <w:uiPriority w:val="22"/>
+    <w:rPr>
+      <w:b/>
+      <w:bCs/>
+    </w:rPr>
+  </w:style>
+  <w:style w:type="paragraph" w:styleId="6">
     <w:name w:val="List Paragraph"/>
     <w:basedOn w:val="1"/>
     <w:qFormat/>
@@ -6271,7 +6448,7 @@
       <w:contextualSpacing/>
     </w:pPr>
   </w:style>
-  <w:style w:type="character" w:customStyle="1" w:styleId="6">
+  <w:style w:type="character" w:customStyle="1" w:styleId="7">
     <w:name w:val="Unresolved Mention"/>
     <w:basedOn w:val="2"/>
     <w:semiHidden/>
